--- a/TL Dự án/Bổ nhiệm nhân viên/Phiếu Giao Việc - Lê Văn Luyến.docx
+++ b/TL Dự án/Bổ nhiệm nhân viên/Phiếu Giao Việc - Lê Văn Luyến.docx
@@ -403,8 +403,6 @@
         </w:rPr>
         <w:t>Quản lý thư viện điện tử</w:t>
       </w:r>
-      <w:bookmarkStart w:id="0" w:name="_GoBack"/>
-      <w:bookmarkEnd w:id="0"/>
     </w:p>
     <w:p>
       <w:pPr>
@@ -509,8 +507,10 @@
               <w:rPr>
                 <w:szCs w:val="26"/>
               </w:rPr>
-              <w:t>Nguyễn Minh Hoàng</w:t>
+              <w:t>Phạm Quốc Cường</w:t>
             </w:r>
+            <w:bookmarkStart w:id="0" w:name="_GoBack"/>
+            <w:bookmarkEnd w:id="0"/>
           </w:p>
         </w:tc>
         <w:tc>
@@ -1067,7 +1067,6 @@
         </w:rPr>
         <w:t xml:space="preserve"> </w:t>
       </w:r>
-      <w:proofErr w:type="gramStart"/>
       <w:r>
         <w:rPr>
           <w:rFonts w:eastAsia="Times New Roman"/>
@@ -1084,7 +1083,6 @@
         </w:rPr>
         <w:t xml:space="preserve"> ]</w:t>
       </w:r>
-      <w:proofErr w:type="gramEnd"/>
       <w:r>
         <w:rPr>
           <w:rFonts w:eastAsia="Times New Roman"/>
@@ -1141,16 +1139,7 @@
           <w:szCs w:val="26"/>
         </w:rPr>
         <w:tab/>
-        <w:t xml:space="preserve">[ </w:t>
-      </w:r>
-      <w:proofErr w:type="gramStart"/>
-      <w:r>
-        <w:rPr>
-          <w:rFonts w:eastAsia="Times New Roman"/>
-          <w:color w:val="000000"/>
-          <w:szCs w:val="26"/>
-        </w:rPr>
-        <w:t>2</w:t>
+        <w:t>[ 2</w:t>
       </w:r>
       <w:r>
         <w:rPr>
@@ -1168,7 +1157,6 @@
         </w:rPr>
         <w:t>]</w:t>
       </w:r>
-      <w:proofErr w:type="gramEnd"/>
     </w:p>
     <w:p>
       <w:pPr>
@@ -1234,16 +1222,7 @@
           <w:szCs w:val="26"/>
         </w:rPr>
         <w:tab/>
-        <w:t xml:space="preserve">[ </w:t>
-      </w:r>
-      <w:proofErr w:type="gramStart"/>
-      <w:r>
-        <w:rPr>
-          <w:rFonts w:eastAsia="Times New Roman"/>
-          <w:color w:val="000000"/>
-          <w:szCs w:val="26"/>
-        </w:rPr>
-        <w:t>3</w:t>
+        <w:t>[ 3</w:t>
       </w:r>
       <w:r>
         <w:rPr>
@@ -1253,7 +1232,6 @@
         </w:rPr>
         <w:t xml:space="preserve"> ]</w:t>
       </w:r>
-      <w:proofErr w:type="gramEnd"/>
     </w:p>
     <w:p>
       <w:pPr>
@@ -1325,16 +1303,7 @@
           <w:color w:val="000000"/>
           <w:szCs w:val="26"/>
         </w:rPr>
-        <w:t xml:space="preserve">[ </w:t>
-      </w:r>
-      <w:proofErr w:type="gramStart"/>
-      <w:r>
-        <w:rPr>
-          <w:rFonts w:eastAsia="Times New Roman"/>
-          <w:color w:val="000000"/>
-          <w:szCs w:val="26"/>
-        </w:rPr>
-        <w:t>4</w:t>
+        <w:t>[ 4</w:t>
       </w:r>
       <w:r>
         <w:rPr>
@@ -1344,7 +1313,6 @@
         </w:rPr>
         <w:t xml:space="preserve"> ]</w:t>
       </w:r>
-      <w:proofErr w:type="gramEnd"/>
     </w:p>
     <w:p>
       <w:pPr>
@@ -1426,7 +1394,6 @@
         </w:rPr>
         <w:t xml:space="preserve"> </w:t>
       </w:r>
-      <w:proofErr w:type="gramStart"/>
       <w:r>
         <w:rPr>
           <w:rFonts w:eastAsia="Times New Roman"/>
@@ -1443,7 +1410,6 @@
         </w:rPr>
         <w:t xml:space="preserve"> ]</w:t>
       </w:r>
-      <w:proofErr w:type="gramEnd"/>
     </w:p>
     <w:p>
       <w:pPr>
@@ -4496,7 +4462,7 @@
 </file>
 
 <file path=customXml/itemProps2.xml><?xml version="1.0" encoding="utf-8"?>
-<ds:datastoreItem xmlns:ds="http://schemas.openxmlformats.org/officeDocument/2006/customXml" ds:itemID="{7A9855F4-0834-4D3C-AFCD-93DF2BA9CE0B}">
+<ds:datastoreItem xmlns:ds="http://schemas.openxmlformats.org/officeDocument/2006/customXml" ds:itemID="{B5805346-8CDB-4134-8936-17CA2F1A8992}">
   <ds:schemaRefs>
     <ds:schemaRef ds:uri="http://schemas.openxmlformats.org/officeDocument/2006/bibliography"/>
   </ds:schemaRefs>
